--- a/ServerWeb/bin/보고서/출력설계_2561_서식_농협_종결보고서(재물)_Head.docx
+++ b/ServerWeb/bin/보고서/출력설계_2561_서식_농협_종결보고서(재물)_Head.docx
@@ -494,27 +494,7 @@
                 <w:sz w:val="24"/>
                 <w:szCs w:val="24"/>
               </w:rPr>
-              <w:t>제       </w:t>
-            </w:r>
-            <w:proofErr w:type="gramStart"/>
-            <w:r>
-              <w:rPr>
-                <w:rFonts w:ascii="굴림" w:eastAsia="굴림" w:hAnsi="굴림" w:cs="굴림" w:hint="eastAsia"/>
-                <w:kern w:val="0"/>
-                <w:sz w:val="24"/>
-                <w:szCs w:val="24"/>
-              </w:rPr>
-              <w:t>목 :</w:t>
-            </w:r>
-            <w:proofErr w:type="gramEnd"/>
-            <w:r>
-              <w:rPr>
-                <w:rFonts w:ascii="굴림" w:eastAsia="굴림" w:hAnsi="굴림" w:cs="굴림" w:hint="eastAsia"/>
-                <w:kern w:val="0"/>
-                <w:sz w:val="24"/>
-                <w:szCs w:val="24"/>
-              </w:rPr>
-              <w:t xml:space="preserve"> </w:t>
+              <w:t xml:space="preserve">제       목 : </w:t>
             </w:r>
             <w:r>
               <w:rPr>
@@ -626,29 +606,7 @@
                 <w:szCs w:val="24"/>
                 <w:u w:val="single"/>
               </w:rPr>
-              <w:t xml:space="preserve">증 권 번 </w:t>
-            </w:r>
-            <w:proofErr w:type="gramStart"/>
-            <w:r>
-              <w:rPr>
-                <w:rFonts w:ascii="굴림" w:eastAsia="굴림" w:hAnsi="굴림" w:cs="굴림" w:hint="eastAsia"/>
-                <w:kern w:val="0"/>
-                <w:sz w:val="24"/>
-                <w:szCs w:val="24"/>
-                <w:u w:val="single"/>
-              </w:rPr>
-              <w:t>호 :</w:t>
-            </w:r>
-            <w:proofErr w:type="gramEnd"/>
-            <w:r>
-              <w:rPr>
-                <w:rFonts w:ascii="굴림" w:eastAsia="굴림" w:hAnsi="굴림" w:cs="굴림" w:hint="eastAsia"/>
-                <w:kern w:val="0"/>
-                <w:sz w:val="24"/>
-                <w:szCs w:val="24"/>
-                <w:u w:val="single"/>
-              </w:rPr>
-              <w:t xml:space="preserve"> </w:t>
+              <w:t xml:space="preserve">증 권 번 호 : </w:t>
             </w:r>
             <w:r>
               <w:rPr>
@@ -943,18 +901,18 @@
           <w:szCs w:val="24"/>
         </w:rPr>
         <w:drawing>
-          <wp:anchor distT="0" distB="0" distL="114300" distR="114300" simplePos="0" relativeHeight="251659264" behindDoc="1" locked="0" layoutInCell="1" allowOverlap="1" wp14:anchorId="5D555FBD" wp14:editId="2F46C8E7">
+          <wp:anchor distT="0" distB="0" distL="114300" distR="114300" simplePos="0" relativeHeight="251659264" behindDoc="1" locked="0" layoutInCell="1" allowOverlap="1" wp14:anchorId="5D555FBD" wp14:editId="17EABE57">
             <wp:simplePos x="0" y="0"/>
             <wp:positionH relativeFrom="column">
-              <wp:posOffset>2385695</wp:posOffset>
+              <wp:posOffset>2385914</wp:posOffset>
             </wp:positionH>
             <wp:positionV relativeFrom="paragraph">
-              <wp:posOffset>155575</wp:posOffset>
+              <wp:posOffset>157140</wp:posOffset>
             </wp:positionV>
-            <wp:extent cx="1010285" cy="372110"/>
-            <wp:effectExtent l="0" t="0" r="0" b="8890"/>
+            <wp:extent cx="1010285" cy="366001"/>
+            <wp:effectExtent l="0" t="0" r="0" b="0"/>
             <wp:wrapNone/>
-            <wp:docPr id="36" name="그림 36"/>
+            <wp:docPr id="36" name="@B1LeadAdjPhoto@"/>
             <wp:cNvGraphicFramePr>
               <a:graphicFrameLocks xmlns:a="http://schemas.openxmlformats.org/drawingml/2006/main" noChangeAspect="1"/>
             </wp:cNvGraphicFramePr>
@@ -968,14 +926,13 @@
                     </pic:cNvPicPr>
                   </pic:nvPicPr>
                   <pic:blipFill>
-                    <a:blip r:embed="rId9">
+                    <a:blip r:embed="rId9" cstate="print">
                       <a:extLst>
                         <a:ext uri="{28A0092B-C50C-407E-A947-70E740481C1C}">
                           <a14:useLocalDpi xmlns:a14="http://schemas.microsoft.com/office/drawing/2010/main" val="0"/>
                         </a:ext>
                       </a:extLst>
                     </a:blip>
-                    <a:srcRect/>
                     <a:stretch>
                       <a:fillRect/>
                     </a:stretch>
@@ -983,7 +940,7 @@
                   <pic:spPr bwMode="auto">
                     <a:xfrm>
                       <a:off x="0" y="0"/>
-                      <a:ext cx="1010285" cy="372110"/>
+                      <a:ext cx="1010285" cy="366001"/>
                     </a:xfrm>
                     <a:prstGeom prst="rect">
                       <a:avLst/>
@@ -1113,13 +1070,15 @@
             </w:pPr>
             <w:r>
               <w:rPr>
-                <w:rFonts w:ascii="굴림" w:eastAsia="굴림" w:hAnsi="굴림" w:cs="굴림" w:hint="eastAsia"/>
-                <w:kern w:val="0"/>
-                <w:sz w:val="24"/>
-                <w:szCs w:val="24"/>
-              </w:rPr>
-              <w:t>이   선   수</w:t>
-            </w:r>
+                <w:rFonts w:ascii="굴림" w:eastAsia="굴림" w:hAnsi="굴림" w:cs="굴림"/>
+                <w:kern w:val="0"/>
+                <w:sz w:val="24"/>
+                <w:szCs w:val="24"/>
+              </w:rPr>
+              <w:t>@B1LeadAdjuster@</w:t>
+            </w:r>
+            <w:bookmarkStart w:id="0" w:name="_GoBack"/>
+            <w:bookmarkEnd w:id="0"/>
           </w:p>
         </w:tc>
         <w:tc>
@@ -1256,16 +1215,16 @@
                 <w:szCs w:val="24"/>
               </w:rPr>
               <w:drawing>
-                <wp:anchor distT="0" distB="0" distL="114300" distR="114300" simplePos="0" relativeHeight="251660288" behindDoc="1" locked="0" layoutInCell="1" allowOverlap="1" wp14:anchorId="49960755" wp14:editId="1BA41150">
+                <wp:anchor distT="0" distB="0" distL="114300" distR="114300" simplePos="0" relativeHeight="251660288" behindDoc="1" locked="0" layoutInCell="1" allowOverlap="1" wp14:anchorId="49960755" wp14:editId="606FA31A">
                   <wp:simplePos x="0" y="0"/>
                   <wp:positionH relativeFrom="column">
-                    <wp:posOffset>1116965</wp:posOffset>
+                    <wp:posOffset>1117600</wp:posOffset>
                   </wp:positionH>
                   <wp:positionV relativeFrom="paragraph">
-                    <wp:posOffset>200025</wp:posOffset>
+                    <wp:posOffset>196850</wp:posOffset>
                   </wp:positionV>
-                  <wp:extent cx="1010285" cy="372110"/>
-                  <wp:effectExtent l="0" t="0" r="0" b="8890"/>
+                  <wp:extent cx="1010285" cy="365760"/>
+                  <wp:effectExtent l="0" t="0" r="0" b="0"/>
                   <wp:wrapNone/>
                   <wp:docPr id="35" name="@B1ChrgAdjPhoto@"/>
                   <wp:cNvGraphicFramePr>
@@ -1281,14 +1240,13 @@
                           </pic:cNvPicPr>
                         </pic:nvPicPr>
                         <pic:blipFill>
-                          <a:blip r:embed="rId10">
+                          <a:blip r:embed="rId9" cstate="print">
                             <a:extLst>
                               <a:ext uri="{28A0092B-C50C-407E-A947-70E740481C1C}">
                                 <a14:useLocalDpi xmlns:a14="http://schemas.microsoft.com/office/drawing/2010/main" val="0"/>
                               </a:ext>
                             </a:extLst>
                           </a:blip>
-                          <a:srcRect/>
                           <a:stretch>
                             <a:fillRect/>
                           </a:stretch>
@@ -1296,7 +1254,7 @@
                         <pic:spPr bwMode="auto">
                           <a:xfrm>
                             <a:off x="0" y="0"/>
-                            <a:ext cx="1010285" cy="372110"/>
+                            <a:ext cx="1010285" cy="365760"/>
                           </a:xfrm>
                           <a:prstGeom prst="rect">
                             <a:avLst/>
@@ -1565,16 +1523,16 @@
                 <w:szCs w:val="24"/>
               </w:rPr>
               <w:drawing>
-                <wp:anchor distT="0" distB="0" distL="114300" distR="114300" simplePos="0" relativeHeight="251661312" behindDoc="1" locked="0" layoutInCell="1" allowOverlap="1" wp14:anchorId="0038DDD8" wp14:editId="20A3484A">
+                <wp:anchor distT="0" distB="0" distL="114300" distR="114300" simplePos="0" relativeHeight="251661312" behindDoc="1" locked="0" layoutInCell="1" allowOverlap="1" wp14:anchorId="0038DDD8" wp14:editId="773434AD">
                   <wp:simplePos x="0" y="0"/>
                   <wp:positionH relativeFrom="column">
-                    <wp:posOffset>1170940</wp:posOffset>
+                    <wp:posOffset>1170305</wp:posOffset>
                   </wp:positionH>
                   <wp:positionV relativeFrom="paragraph">
-                    <wp:posOffset>116205</wp:posOffset>
+                    <wp:posOffset>159385</wp:posOffset>
                   </wp:positionV>
-                  <wp:extent cx="351155" cy="436245"/>
-                  <wp:effectExtent l="0" t="0" r="0" b="1905"/>
+                  <wp:extent cx="351155" cy="315595"/>
+                  <wp:effectExtent l="0" t="0" r="0" b="8255"/>
                   <wp:wrapNone/>
                   <wp:docPr id="34" name="@B1SealPhoto@"/>
                   <wp:cNvGraphicFramePr>
@@ -1590,14 +1548,13 @@
                           </pic:cNvPicPr>
                         </pic:nvPicPr>
                         <pic:blipFill>
-                          <a:blip r:embed="rId11">
+                          <a:blip r:embed="rId10">
                             <a:extLst>
                               <a:ext uri="{28A0092B-C50C-407E-A947-70E740481C1C}">
                                 <a14:useLocalDpi xmlns:a14="http://schemas.microsoft.com/office/drawing/2010/main" val="0"/>
                               </a:ext>
                             </a:extLst>
                           </a:blip>
-                          <a:srcRect/>
                           <a:stretch>
                             <a:fillRect/>
                           </a:stretch>
@@ -1605,7 +1562,7 @@
                         <pic:spPr bwMode="auto">
                           <a:xfrm>
                             <a:off x="0" y="0"/>
-                            <a:ext cx="351155" cy="436245"/>
+                            <a:ext cx="351155" cy="315595"/>
                           </a:xfrm>
                           <a:prstGeom prst="rect">
                             <a:avLst/>
@@ -2035,7 +1992,7 @@
                     </pic:cNvPicPr>
                   </pic:nvPicPr>
                   <pic:blipFill>
-                    <a:blip r:embed="rId12">
+                    <a:blip r:embed="rId11">
                       <a:extLst>
                         <a:ext uri="{28A0092B-C50C-407E-A947-70E740481C1C}">
                           <a14:useLocalDpi xmlns:a14="http://schemas.microsoft.com/office/drawing/2010/main" val="0"/>
@@ -8929,8 +8886,8 @@
                 <w:sz w:val="22"/>
               </w:rPr>
             </w:pPr>
-            <w:bookmarkStart w:id="0" w:name="OLE_LINK15"/>
-            <w:bookmarkStart w:id="1" w:name="OLE_LINK16"/>
+            <w:bookmarkStart w:id="1" w:name="OLE_LINK15"/>
+            <w:bookmarkStart w:id="2" w:name="OLE_LINK16"/>
             <w:r>
               <w:rPr>
                 <w:rFonts w:ascii="굴림체" w:eastAsia="굴림체" w:hAnsi="굴림체"/>
@@ -8940,8 +8897,8 @@
               </w:rPr>
               <w:t>@B7AcdtPictCnts@</w:t>
             </w:r>
-            <w:bookmarkEnd w:id="0"/>
             <w:bookmarkEnd w:id="1"/>
+            <w:bookmarkEnd w:id="2"/>
           </w:p>
         </w:tc>
       </w:tr>
@@ -8993,10 +8950,10 @@
                 <w:sz w:val="22"/>
               </w:rPr>
             </w:pPr>
-            <w:bookmarkStart w:id="2" w:name="OLE_LINK11"/>
-            <w:bookmarkStart w:id="3" w:name="OLE_LINK12"/>
-            <w:bookmarkStart w:id="4" w:name="OLE_LINK13"/>
-            <w:bookmarkStart w:id="5" w:name="OLE_LINK14"/>
+            <w:bookmarkStart w:id="3" w:name="OLE_LINK11"/>
+            <w:bookmarkStart w:id="4" w:name="OLE_LINK12"/>
+            <w:bookmarkStart w:id="5" w:name="OLE_LINK13"/>
+            <w:bookmarkStart w:id="6" w:name="OLE_LINK14"/>
             <w:r>
               <w:rPr>
                 <w:rFonts w:ascii="굴림체" w:eastAsia="굴림체" w:hAnsi="굴림체"/>
@@ -9006,10 +8963,10 @@
               <w:lastRenderedPageBreak/>
               <w:t>@B14AcdtPictImage@</w:t>
             </w:r>
-            <w:bookmarkEnd w:id="2"/>
             <w:bookmarkEnd w:id="3"/>
             <w:bookmarkEnd w:id="4"/>
             <w:bookmarkEnd w:id="5"/>
+            <w:bookmarkEnd w:id="6"/>
           </w:p>
         </w:tc>
         <w:tc>
@@ -9826,11 +9783,9 @@
           <w:sz w:val="22"/>
         </w:rPr>
       </w:pPr>
-      <w:bookmarkStart w:id="6" w:name="_GoBack"/>
-      <w:bookmarkEnd w:id="6"/>
     </w:p>
     <w:sectPr>
-      <w:headerReference w:type="default" r:id="rId13"/>
+      <w:headerReference w:type="default" r:id="rId12"/>
       <w:pgSz w:w="11906" w:h="16838"/>
       <w:pgMar w:top="797" w:right="991" w:bottom="851" w:left="993" w:header="851" w:footer="992" w:gutter="0"/>
       <w:cols w:space="425"/>
@@ -14369,7 +14324,7 @@
 </file>
 
 <file path=customXml/itemProps1.xml><?xml version="1.0" encoding="utf-8"?>
-<ds:datastoreItem xmlns:ds="http://schemas.openxmlformats.org/officeDocument/2006/customXml" ds:itemID="{E7E5F64F-89A9-49A3-B3DB-C509C49C18D8}">
+<ds:datastoreItem xmlns:ds="http://schemas.openxmlformats.org/officeDocument/2006/customXml" ds:itemID="{07C80FDF-AFEF-4DBE-9881-CF7FF14B2819}">
   <ds:schemaRefs>
     <ds:schemaRef ds:uri="http://schemas.openxmlformats.org/officeDocument/2006/bibliography"/>
   </ds:schemaRefs>

--- a/ServerWeb/bin/보고서/출력설계_2561_서식_농협_종결보고서(재물)_Head.docx
+++ b/ServerWeb/bin/보고서/출력설계_2561_서식_농협_종결보고서(재물)_Head.docx
@@ -1077,8 +1077,6 @@
               </w:rPr>
               <w:t>@B1LeadAdjuster@</w:t>
             </w:r>
-            <w:bookmarkStart w:id="0" w:name="_GoBack"/>
-            <w:bookmarkEnd w:id="0"/>
           </w:p>
         </w:tc>
         <w:tc>
@@ -1206,6 +1204,7 @@
                 <w:szCs w:val="24"/>
               </w:rPr>
             </w:pPr>
+            <w:bookmarkStart w:id="0" w:name="_GoBack"/>
             <w:r>
               <w:rPr>
                 <w:rFonts w:ascii="굴림" w:eastAsia="굴림" w:hAnsi="굴림" w:cs="굴림"/>
@@ -1215,15 +1214,15 @@
                 <w:szCs w:val="24"/>
               </w:rPr>
               <w:drawing>
-                <wp:anchor distT="0" distB="0" distL="114300" distR="114300" simplePos="0" relativeHeight="251660288" behindDoc="1" locked="0" layoutInCell="1" allowOverlap="1" wp14:anchorId="49960755" wp14:editId="606FA31A">
+                <wp:anchor distT="0" distB="0" distL="114300" distR="114300" simplePos="0" relativeHeight="251660288" behindDoc="1" locked="0" layoutInCell="1" allowOverlap="1" wp14:anchorId="49960755" wp14:editId="6217180C">
                   <wp:simplePos x="0" y="0"/>
                   <wp:positionH relativeFrom="column">
-                    <wp:posOffset>1117600</wp:posOffset>
+                    <wp:posOffset>1170305</wp:posOffset>
                   </wp:positionH>
                   <wp:positionV relativeFrom="paragraph">
-                    <wp:posOffset>196850</wp:posOffset>
+                    <wp:posOffset>162560</wp:posOffset>
                   </wp:positionV>
-                  <wp:extent cx="1010285" cy="365760"/>
+                  <wp:extent cx="935355" cy="365760"/>
                   <wp:effectExtent l="0" t="0" r="0" b="0"/>
                   <wp:wrapNone/>
                   <wp:docPr id="35" name="@B1ChrgAdjPhoto@"/>
@@ -1240,7 +1239,7 @@
                           </pic:cNvPicPr>
                         </pic:nvPicPr>
                         <pic:blipFill>
-                          <a:blip r:embed="rId9" cstate="print">
+                          <a:blip r:embed="rId10">
                             <a:extLst>
                               <a:ext uri="{28A0092B-C50C-407E-A947-70E740481C1C}">
                                 <a14:useLocalDpi xmlns:a14="http://schemas.microsoft.com/office/drawing/2010/main" val="0"/>
@@ -1254,7 +1253,7 @@
                         <pic:spPr bwMode="auto">
                           <a:xfrm>
                             <a:off x="0" y="0"/>
-                            <a:ext cx="1010285" cy="365760"/>
+                            <a:ext cx="935355" cy="365760"/>
                           </a:xfrm>
                           <a:prstGeom prst="rect">
                             <a:avLst/>
@@ -1276,6 +1275,7 @@
                 </wp:anchor>
               </w:drawing>
             </w:r>
+            <w:bookmarkEnd w:id="0"/>
             <w:r>
               <w:rPr>
                 <w:rFonts w:ascii="굴림" w:eastAsia="굴림" w:hAnsi="굴림" w:cs="굴림" w:hint="eastAsia"/>
@@ -1548,7 +1548,7 @@
                           </pic:cNvPicPr>
                         </pic:nvPicPr>
                         <pic:blipFill>
-                          <a:blip r:embed="rId10">
+                          <a:blip r:embed="rId11">
                             <a:extLst>
                               <a:ext uri="{28A0092B-C50C-407E-A947-70E740481C1C}">
                                 <a14:useLocalDpi xmlns:a14="http://schemas.microsoft.com/office/drawing/2010/main" val="0"/>
@@ -1992,7 +1992,7 @@
                     </pic:cNvPicPr>
                   </pic:nvPicPr>
                   <pic:blipFill>
-                    <a:blip r:embed="rId11">
+                    <a:blip r:embed="rId12">
                       <a:extLst>
                         <a:ext uri="{28A0092B-C50C-407E-A947-70E740481C1C}">
                           <a14:useLocalDpi xmlns:a14="http://schemas.microsoft.com/office/drawing/2010/main" val="0"/>
@@ -9785,7 +9785,7 @@
       </w:pPr>
     </w:p>
     <w:sectPr>
-      <w:headerReference w:type="default" r:id="rId12"/>
+      <w:headerReference w:type="default" r:id="rId13"/>
       <w:pgSz w:w="11906" w:h="16838"/>
       <w:pgMar w:top="797" w:right="991" w:bottom="851" w:left="993" w:header="851" w:footer="992" w:gutter="0"/>
       <w:cols w:space="425"/>
@@ -14324,7 +14324,7 @@
 </file>
 
 <file path=customXml/itemProps1.xml><?xml version="1.0" encoding="utf-8"?>
-<ds:datastoreItem xmlns:ds="http://schemas.openxmlformats.org/officeDocument/2006/customXml" ds:itemID="{07C80FDF-AFEF-4DBE-9881-CF7FF14B2819}">
+<ds:datastoreItem xmlns:ds="http://schemas.openxmlformats.org/officeDocument/2006/customXml" ds:itemID="{03CDC775-9BC0-4D74-87FF-0788FD55B6DA}">
   <ds:schemaRefs>
     <ds:schemaRef ds:uri="http://schemas.openxmlformats.org/officeDocument/2006/bibliography"/>
   </ds:schemaRefs>

--- a/ServerWeb/bin/보고서/출력설계_2561_서식_농협_종결보고서(재물)_Head.docx
+++ b/ServerWeb/bin/보고서/출력설계_2561_서식_농협_종결보고서(재물)_Head.docx
@@ -971,10 +971,13 @@
         </w:rPr>
         <w:t>  </w:t>
       </w:r>
+      <w:bookmarkStart w:id="0" w:name="_GoBack"/>
+      <w:bookmarkEnd w:id="0"/>
     </w:p>
     <w:tbl>
       <w:tblPr>
-        <w:tblW w:w="6210" w:type="dxa"/>
+        <w:tblW w:w="9918" w:type="dxa"/>
+        <w:tblLayout w:type="fixed"/>
         <w:tblCellMar>
           <w:top w:w="60" w:type="dxa"/>
           <w:left w:w="60" w:type="dxa"/>
@@ -985,8 +988,8 @@
       </w:tblPr>
       <w:tblGrid>
         <w:gridCol w:w="1881"/>
-        <w:gridCol w:w="5588"/>
-        <w:gridCol w:w="660"/>
+        <w:gridCol w:w="2650"/>
+        <w:gridCol w:w="5387"/>
       </w:tblGrid>
       <w:tr>
         <w:trPr>
@@ -994,13 +997,7 @@
         </w:trPr>
         <w:tc>
           <w:tcPr>
-            <w:tcW w:w="1920" w:type="dxa"/>
-            <w:tcBorders>
-              <w:top w:val="nil"/>
-              <w:left w:val="nil"/>
-              <w:bottom w:val="nil"/>
-              <w:right w:val="nil"/>
-            </w:tcBorders>
+            <w:tcW w:w="1881" w:type="dxa"/>
             <w:vAlign w:val="center"/>
             <w:hideMark/>
           </w:tcPr>
@@ -1043,13 +1040,7 @@
         </w:tc>
         <w:tc>
           <w:tcPr>
-            <w:tcW w:w="1650" w:type="dxa"/>
-            <w:tcBorders>
-              <w:top w:val="nil"/>
-              <w:left w:val="nil"/>
-              <w:bottom w:val="nil"/>
-              <w:right w:val="nil"/>
-            </w:tcBorders>
+            <w:tcW w:w="2650" w:type="dxa"/>
             <w:vAlign w:val="center"/>
             <w:hideMark/>
           </w:tcPr>
@@ -1081,13 +1072,7 @@
         </w:tc>
         <w:tc>
           <w:tcPr>
-            <w:tcW w:w="2625" w:type="dxa"/>
-            <w:tcBorders>
-              <w:top w:val="nil"/>
-              <w:left w:val="nil"/>
-              <w:bottom w:val="nil"/>
-              <w:right w:val="nil"/>
-            </w:tcBorders>
+            <w:tcW w:w="5387" w:type="dxa"/>
             <w:vAlign w:val="center"/>
             <w:hideMark/>
           </w:tcPr>
@@ -1115,6 +1100,24 @@
               </w:rPr>
               <w:t> (인)</w:t>
             </w:r>
+            <w:r>
+              <w:rPr>
+                <w:rFonts w:ascii="굴림" w:eastAsia="굴림" w:hAnsi="굴림" w:cs="굴림"/>
+                <w:kern w:val="0"/>
+                <w:sz w:val="24"/>
+                <w:szCs w:val="24"/>
+              </w:rPr>
+              <w:t xml:space="preserve"> </w:t>
+            </w:r>
+            <w:r>
+              <w:rPr>
+                <w:rFonts w:ascii="굴림" w:eastAsia="굴림" w:hAnsi="굴림" w:cs="굴림"/>
+                <w:kern w:val="0"/>
+                <w:sz w:val="24"/>
+                <w:szCs w:val="24"/>
+              </w:rPr>
+              <w:t>@B1LeadAdjManRegNo@</w:t>
+            </w:r>
           </w:p>
         </w:tc>
       </w:tr>
@@ -1124,13 +1127,7 @@
         </w:trPr>
         <w:tc>
           <w:tcPr>
-            <w:tcW w:w="1920" w:type="dxa"/>
-            <w:tcBorders>
-              <w:top w:val="nil"/>
-              <w:left w:val="nil"/>
-              <w:bottom w:val="nil"/>
-              <w:right w:val="nil"/>
-            </w:tcBorders>
+            <w:tcW w:w="1881" w:type="dxa"/>
             <w:vAlign w:val="center"/>
             <w:hideMark/>
           </w:tcPr>
@@ -1162,14 +1159,8 @@
         </w:tc>
         <w:tc>
           <w:tcPr>
-            <w:tcW w:w="4275" w:type="dxa"/>
+            <w:tcW w:w="8037" w:type="dxa"/>
             <w:gridSpan w:val="2"/>
-            <w:tcBorders>
-              <w:top w:val="nil"/>
-              <w:left w:val="nil"/>
-              <w:bottom w:val="nil"/>
-              <w:right w:val="nil"/>
-            </w:tcBorders>
             <w:vAlign w:val="center"/>
             <w:hideMark/>
           </w:tcPr>
@@ -1179,22 +1170,6 @@
               <w:wordWrap/>
               <w:autoSpaceDE/>
               <w:autoSpaceDN/>
-              <w:spacing w:after="0" w:line="240" w:lineRule="auto"/>
-              <w:jc w:val="left"/>
-              <w:rPr>
-                <w:rFonts w:ascii="굴림" w:eastAsia="굴림" w:hAnsi="굴림" w:cs="굴림"/>
-                <w:kern w:val="0"/>
-                <w:sz w:val="24"/>
-                <w:szCs w:val="24"/>
-              </w:rPr>
-            </w:pPr>
-          </w:p>
-          <w:p>
-            <w:pPr>
-              <w:widowControl/>
-              <w:wordWrap/>
-              <w:autoSpaceDE/>
-              <w:autoSpaceDN/>
               <w:spacing w:after="0" w:line="300" w:lineRule="atLeast"/>
               <w:jc w:val="left"/>
               <w:rPr>
@@ -1204,7 +1179,6 @@
                 <w:szCs w:val="24"/>
               </w:rPr>
             </w:pPr>
-            <w:bookmarkStart w:id="0" w:name="_GoBack"/>
             <w:r>
               <w:rPr>
                 <w:rFonts w:ascii="굴림" w:eastAsia="굴림" w:hAnsi="굴림" w:cs="굴림"/>
@@ -1275,16 +1249,6 @@
                 </wp:anchor>
               </w:drawing>
             </w:r>
-            <w:bookmarkEnd w:id="0"/>
-            <w:r>
-              <w:rPr>
-                <w:rFonts w:ascii="굴림" w:eastAsia="굴림" w:hAnsi="굴림" w:cs="굴림" w:hint="eastAsia"/>
-                <w:kern w:val="0"/>
-                <w:sz w:val="24"/>
-                <w:szCs w:val="24"/>
-              </w:rPr>
-              <w:t> </w:t>
-            </w:r>
           </w:p>
         </w:tc>
       </w:tr>
@@ -1294,13 +1258,7 @@
         </w:trPr>
         <w:tc>
           <w:tcPr>
-            <w:tcW w:w="1920" w:type="dxa"/>
-            <w:tcBorders>
-              <w:top w:val="nil"/>
-              <w:left w:val="nil"/>
-              <w:bottom w:val="nil"/>
-              <w:right w:val="nil"/>
-            </w:tcBorders>
+            <w:tcW w:w="1881" w:type="dxa"/>
             <w:vAlign w:val="center"/>
             <w:hideMark/>
           </w:tcPr>
@@ -1343,13 +1301,7 @@
         </w:tc>
         <w:tc>
           <w:tcPr>
-            <w:tcW w:w="1650" w:type="dxa"/>
-            <w:tcBorders>
-              <w:top w:val="nil"/>
-              <w:left w:val="nil"/>
-              <w:bottom w:val="nil"/>
-              <w:right w:val="nil"/>
-            </w:tcBorders>
+            <w:tcW w:w="2650" w:type="dxa"/>
             <w:vAlign w:val="center"/>
             <w:hideMark/>
           </w:tcPr>
@@ -1381,13 +1333,7 @@
         </w:tc>
         <w:tc>
           <w:tcPr>
-            <w:tcW w:w="2625" w:type="dxa"/>
-            <w:tcBorders>
-              <w:top w:val="nil"/>
-              <w:left w:val="nil"/>
-              <w:bottom w:val="nil"/>
-              <w:right w:val="nil"/>
-            </w:tcBorders>
+            <w:tcW w:w="5387" w:type="dxa"/>
             <w:vAlign w:val="center"/>
             <w:hideMark/>
           </w:tcPr>
@@ -1425,6 +1371,16 @@
               </w:rPr>
               <w:t xml:space="preserve"> </w:t>
             </w:r>
+            <w:r>
+              <w:rPr>
+                <w:rFonts w:ascii="굴림" w:eastAsia="굴림" w:hAnsi="굴림" w:cs="굴림"/>
+                <w:noProof/>
+                <w:kern w:val="0"/>
+                <w:sz w:val="24"/>
+                <w:szCs w:val="24"/>
+              </w:rPr>
+              <w:t>@B1ChrgAdjManRegNo@</w:t>
+            </w:r>
           </w:p>
         </w:tc>
       </w:tr>
@@ -1434,13 +1390,7 @@
         </w:trPr>
         <w:tc>
           <w:tcPr>
-            <w:tcW w:w="1920" w:type="dxa"/>
-            <w:tcBorders>
-              <w:top w:val="nil"/>
-              <w:left w:val="nil"/>
-              <w:bottom w:val="nil"/>
-              <w:right w:val="nil"/>
-            </w:tcBorders>
+            <w:tcW w:w="1881" w:type="dxa"/>
             <w:vAlign w:val="center"/>
             <w:hideMark/>
           </w:tcPr>
@@ -1472,33 +1422,11 @@
         </w:tc>
         <w:tc>
           <w:tcPr>
-            <w:tcW w:w="4275" w:type="dxa"/>
+            <w:tcW w:w="8037" w:type="dxa"/>
             <w:gridSpan w:val="2"/>
-            <w:tcBorders>
-              <w:top w:val="nil"/>
-              <w:left w:val="nil"/>
-              <w:bottom w:val="nil"/>
-              <w:right w:val="nil"/>
-            </w:tcBorders>
             <w:vAlign w:val="center"/>
             <w:hideMark/>
           </w:tcPr>
-          <w:p>
-            <w:pPr>
-              <w:widowControl/>
-              <w:wordWrap/>
-              <w:autoSpaceDE/>
-              <w:autoSpaceDN/>
-              <w:spacing w:after="0" w:line="240" w:lineRule="auto"/>
-              <w:jc w:val="left"/>
-              <w:rPr>
-                <w:rFonts w:ascii="굴림" w:eastAsia="굴림" w:hAnsi="굴림" w:cs="굴림"/>
-                <w:kern w:val="0"/>
-                <w:sz w:val="24"/>
-                <w:szCs w:val="24"/>
-              </w:rPr>
-            </w:pPr>
-          </w:p>
           <w:p>
             <w:pPr>
               <w:widowControl/>
@@ -1584,15 +1512,6 @@
                 </wp:anchor>
               </w:drawing>
             </w:r>
-            <w:r>
-              <w:rPr>
-                <w:rFonts w:ascii="굴림" w:eastAsia="굴림" w:hAnsi="굴림" w:cs="굴림" w:hint="eastAsia"/>
-                <w:kern w:val="0"/>
-                <w:sz w:val="24"/>
-                <w:szCs w:val="24"/>
-              </w:rPr>
-              <w:t> </w:t>
-            </w:r>
           </w:p>
         </w:tc>
       </w:tr>
@@ -1602,13 +1521,7 @@
         </w:trPr>
         <w:tc>
           <w:tcPr>
-            <w:tcW w:w="1920" w:type="dxa"/>
-            <w:tcBorders>
-              <w:top w:val="nil"/>
-              <w:left w:val="nil"/>
-              <w:bottom w:val="nil"/>
-              <w:right w:val="nil"/>
-            </w:tcBorders>
+            <w:tcW w:w="1881" w:type="dxa"/>
             <w:vAlign w:val="center"/>
             <w:hideMark/>
           </w:tcPr>
@@ -1651,13 +1564,7 @@
         </w:tc>
         <w:tc>
           <w:tcPr>
-            <w:tcW w:w="1650" w:type="dxa"/>
-            <w:tcBorders>
-              <w:top w:val="nil"/>
-              <w:left w:val="nil"/>
-              <w:bottom w:val="nil"/>
-              <w:right w:val="nil"/>
-            </w:tcBorders>
+            <w:tcW w:w="2650" w:type="dxa"/>
             <w:vAlign w:val="center"/>
             <w:hideMark/>
           </w:tcPr>
@@ -1710,13 +1617,7 @@
         </w:tc>
         <w:tc>
           <w:tcPr>
-            <w:tcW w:w="2625" w:type="dxa"/>
-            <w:tcBorders>
-              <w:top w:val="nil"/>
-              <w:left w:val="nil"/>
-              <w:bottom w:val="nil"/>
-              <w:right w:val="nil"/>
-            </w:tcBorders>
+            <w:tcW w:w="5387" w:type="dxa"/>
             <w:vAlign w:val="center"/>
             <w:hideMark/>
           </w:tcPr>
@@ -1754,6 +1655,16 @@
               </w:rPr>
               <w:t xml:space="preserve"> </w:t>
             </w:r>
+            <w:r>
+              <w:rPr>
+                <w:rFonts w:ascii="굴림" w:eastAsia="굴림" w:hAnsi="굴림" w:cs="굴림"/>
+                <w:noProof/>
+                <w:kern w:val="0"/>
+                <w:sz w:val="24"/>
+                <w:szCs w:val="24"/>
+              </w:rPr>
+              <w:t>@db1SurvAsgnEmpRegNo@</w:t>
+            </w:r>
           </w:p>
         </w:tc>
       </w:tr>
@@ -1763,13 +1674,7 @@
         </w:trPr>
         <w:tc>
           <w:tcPr>
-            <w:tcW w:w="1920" w:type="dxa"/>
-            <w:tcBorders>
-              <w:top w:val="nil"/>
-              <w:left w:val="nil"/>
-              <w:bottom w:val="nil"/>
-              <w:right w:val="nil"/>
-            </w:tcBorders>
+            <w:tcW w:w="1881" w:type="dxa"/>
             <w:vAlign w:val="center"/>
             <w:hideMark/>
           </w:tcPr>
@@ -1801,14 +1706,8 @@
         </w:tc>
         <w:tc>
           <w:tcPr>
-            <w:tcW w:w="4275" w:type="dxa"/>
+            <w:tcW w:w="8037" w:type="dxa"/>
             <w:gridSpan w:val="2"/>
-            <w:tcBorders>
-              <w:top w:val="nil"/>
-              <w:left w:val="nil"/>
-              <w:bottom w:val="nil"/>
-              <w:right w:val="nil"/>
-            </w:tcBorders>
             <w:vAlign w:val="center"/>
             <w:hideMark/>
           </w:tcPr>
@@ -9937,7 +9836,7 @@
         <w:szCs w:val="20"/>
         <w:u w:val="single"/>
       </w:rPr>
-      <w:t>8</w:t>
+      <w:t>2</w:t>
     </w:r>
     <w:r>
       <w:rPr>
@@ -14324,7 +14223,7 @@
 </file>
 
 <file path=customXml/itemProps1.xml><?xml version="1.0" encoding="utf-8"?>
-<ds:datastoreItem xmlns:ds="http://schemas.openxmlformats.org/officeDocument/2006/customXml" ds:itemID="{03CDC775-9BC0-4D74-87FF-0788FD55B6DA}">
+<ds:datastoreItem xmlns:ds="http://schemas.openxmlformats.org/officeDocument/2006/customXml" ds:itemID="{0310FFCC-F056-4353-AB31-1FB91C93FAC1}">
   <ds:schemaRefs>
     <ds:schemaRef ds:uri="http://schemas.openxmlformats.org/officeDocument/2006/bibliography"/>
   </ds:schemaRefs>

--- a/ServerWeb/bin/보고서/출력설계_2561_서식_농협_종결보고서(재물)_Head.docx
+++ b/ServerWeb/bin/보고서/출력설계_2561_서식_농협_종결보고서(재물)_Head.docx
@@ -644,7 +644,18 @@
                 <w:sz w:val="24"/>
                 <w:szCs w:val="24"/>
               </w:rPr>
-              <w:t>대표손해사정사:</w:t>
+              <w:t>대</w:t>
+            </w:r>
+            <w:bookmarkStart w:id="0" w:name="_GoBack"/>
+            <w:bookmarkEnd w:id="0"/>
+            <w:r>
+              <w:rPr>
+                <w:rFonts w:ascii="굴림" w:eastAsia="굴림" w:hAnsi="굴림" w:cs="굴림" w:hint="eastAsia"/>
+                <w:kern w:val="0"/>
+                <w:sz w:val="24"/>
+                <w:szCs w:val="24"/>
+              </w:rPr>
+              <w:t>표손해사정사:</w:t>
             </w:r>
           </w:p>
         </w:tc>
@@ -726,7 +737,7 @@
                 <w:sz w:val="24"/>
                 <w:szCs w:val="24"/>
               </w:rPr>
-              <w:t>@B1LeadAdjManRegNo@</w:t>
+              <w:t>@B1LeadAdjLicSerl@</w:t>
             </w:r>
           </w:p>
         </w:tc>
@@ -969,7 +980,7 @@
                 <w:sz w:val="24"/>
                 <w:szCs w:val="24"/>
               </w:rPr>
-              <w:t>@B1ChrgAdjManRegNo@</w:t>
+              <w:t>@B1ChrgAdjLicSerl@</w:t>
             </w:r>
           </w:p>
         </w:tc>
@@ -1242,7 +1253,7 @@
                 <w:sz w:val="24"/>
                 <w:szCs w:val="24"/>
               </w:rPr>
-              <w:t>@db1SurvAsgnEmpRegNo@</w:t>
+              <w:t>@B1BistLicSerl@</w:t>
             </w:r>
           </w:p>
         </w:tc>
@@ -4375,8 +4386,6 @@
         </w:rPr>
         <w:t xml:space="preserve">타보험계약사항 : </w:t>
       </w:r>
-      <w:bookmarkStart w:id="0" w:name="_GoBack"/>
-      <w:bookmarkEnd w:id="0"/>
     </w:p>
     <w:tbl>
       <w:tblPr>
@@ -6840,7 +6849,7 @@
         <w:szCs w:val="20"/>
         <w:u w:val="single"/>
       </w:rPr>
-      <w:t>3</w:t>
+      <w:t>7</w:t>
     </w:r>
     <w:r>
       <w:rPr>
@@ -11470,7 +11479,7 @@
 </file>
 
 <file path=customXml/itemProps1.xml><?xml version="1.0" encoding="utf-8"?>
-<ds:datastoreItem xmlns:ds="http://schemas.openxmlformats.org/officeDocument/2006/customXml" ds:itemID="{F0ABE380-2398-4B62-B31B-9853EDF726E5}">
+<ds:datastoreItem xmlns:ds="http://schemas.openxmlformats.org/officeDocument/2006/customXml" ds:itemID="{AEC58B13-98EC-406D-8591-81A1A353708F}">
   <ds:schemaRefs>
     <ds:schemaRef ds:uri="http://schemas.openxmlformats.org/officeDocument/2006/bibliography"/>
   </ds:schemaRefs>
